--- a/Project/Документация УП/7. Руководство программиста.docx
+++ b/Project/Документация УП/7. Руководство программиста.docx
@@ -123,23 +123,7 @@
           <w:rFonts w:cs="Times New Roman"/>
           <w:szCs w:val="28"/>
         </w:rPr>
-        <w:t>РФ КГУ 09.03.</w:t>
-      </w:r>
-      <w:proofErr w:type="gramStart"/>
-      <w:r>
-        <w:rPr>
-          <w:rFonts w:cs="Times New Roman"/>
-          <w:szCs w:val="28"/>
-        </w:rPr>
-        <w:t>04.УП</w:t>
-      </w:r>
-      <w:proofErr w:type="gramEnd"/>
-      <w:r>
-        <w:rPr>
-          <w:rFonts w:cs="Times New Roman"/>
-          <w:szCs w:val="28"/>
-        </w:rPr>
-        <w:t>25.360091 05</w:t>
+        <w:t>РФ КГУ 09.03.04.УП25.360091 05</w:t>
       </w:r>
     </w:p>
     <w:p>
@@ -323,7 +307,7 @@
           <w:rFonts w:cs="Times New Roman"/>
           <w:szCs w:val="28"/>
         </w:rPr>
-        <w:t>12</w:t>
+        <w:t>11</w:t>
       </w:r>
     </w:p>
     <w:p>
@@ -508,15 +492,15 @@
     </w:p>
     <w:p>
       <w:pPr>
-        <w:pStyle w:val="1"/>
-        <w:rPr>
-          <w:rFonts w:cs="Times New Roman"/>
+        <w:jc w:val="center"/>
+        <w:rPr>
+          <w:sz w:val="32"/>
         </w:rPr>
       </w:pPr>
       <w:bookmarkStart w:id="1" w:name="_Toc198380636"/>
       <w:r>
         <w:rPr>
-          <w:rFonts w:cs="Times New Roman"/>
+          <w:sz w:val="32"/>
         </w:rPr>
         <w:t>СОДЕРЖАНИЕ</w:t>
       </w:r>
@@ -1463,6 +1447,8 @@
         </w:rPr>
         <w:br w:type="page"/>
       </w:r>
+      <w:bookmarkStart w:id="2" w:name="_GoBack"/>
+      <w:bookmarkEnd w:id="2"/>
     </w:p>
     <w:p>
       <w:pPr>
@@ -1477,15 +1463,16 @@
           <w:szCs w:val="28"/>
         </w:rPr>
       </w:pPr>
-      <w:bookmarkStart w:id="2" w:name="_Toc198380637"/>
+      <w:bookmarkStart w:id="3" w:name="_Toc198380637"/>
       <w:r>
         <w:rPr>
           <w:rFonts w:cs="Times New Roman"/>
           <w:szCs w:val="28"/>
         </w:rPr>
+        <w:lastRenderedPageBreak/>
         <w:t>ОБЩИЕ СВЕДЕНИЯ</w:t>
       </w:r>
-      <w:bookmarkEnd w:id="2"/>
+      <w:bookmarkEnd w:id="3"/>
     </w:p>
     <w:p>
       <w:pPr>
@@ -1514,7 +1501,7 @@
           <w:szCs w:val="28"/>
         </w:rPr>
       </w:pPr>
-      <w:bookmarkStart w:id="3" w:name="_Toc198380638"/>
+      <w:bookmarkStart w:id="4" w:name="_Toc198380638"/>
       <w:r>
         <w:rPr>
           <w:rFonts w:ascii="Times New Roman" w:hAnsi="Times New Roman" w:cs="Times New Roman"/>
@@ -1525,7 +1512,7 @@
         </w:rPr>
         <w:t>Программное обеспечение</w:t>
       </w:r>
-      <w:bookmarkEnd w:id="3"/>
+      <w:bookmarkEnd w:id="4"/>
     </w:p>
     <w:p>
       <w:pPr>
@@ -1602,7 +1589,7 @@
           <w:szCs w:val="28"/>
         </w:rPr>
       </w:pPr>
-      <w:bookmarkStart w:id="4" w:name="_Toc198380639"/>
+      <w:bookmarkStart w:id="5" w:name="_Toc198380639"/>
       <w:r>
         <w:rPr>
           <w:rFonts w:ascii="Times New Roman" w:hAnsi="Times New Roman" w:cs="Times New Roman"/>
@@ -1613,7 +1600,7 @@
         </w:rPr>
         <w:t>Языки программирования</w:t>
       </w:r>
-      <w:bookmarkEnd w:id="4"/>
+      <w:bookmarkEnd w:id="5"/>
     </w:p>
     <w:p>
       <w:pPr>
@@ -1682,11 +1669,11 @@
           <w:numId w:val="5"/>
         </w:numPr>
       </w:pPr>
-      <w:bookmarkStart w:id="5" w:name="_Toc198380640"/>
+      <w:bookmarkStart w:id="6" w:name="_Toc198380640"/>
       <w:r>
         <w:t>ФУНКЦИОНАЛЬНОЕ НАЗНАЧЕНИЕ</w:t>
       </w:r>
-      <w:bookmarkEnd w:id="5"/>
+      <w:bookmarkEnd w:id="6"/>
     </w:p>
     <w:p>
       <w:pPr>
@@ -1697,6 +1684,7 @@
     </w:p>
     <w:p>
       <w:pPr>
+        <w:spacing w:line="360" w:lineRule="auto"/>
         <w:ind w:firstLine="360"/>
         <w:rPr>
           <w:rFonts w:cs="Times New Roman"/>
@@ -1713,6 +1701,7 @@
     </w:p>
     <w:p>
       <w:pPr>
+        <w:spacing w:line="360" w:lineRule="auto"/>
         <w:ind w:firstLine="360"/>
         <w:rPr>
           <w:rFonts w:cs="Times New Roman"/>
@@ -1729,6 +1718,7 @@
     </w:p>
     <w:p>
       <w:pPr>
+        <w:spacing w:line="360" w:lineRule="auto"/>
         <w:rPr>
           <w:rFonts w:cs="Times New Roman"/>
           <w:sz w:val="20"/>
@@ -1744,6 +1734,7 @@
     </w:p>
     <w:p>
       <w:pPr>
+        <w:spacing w:line="360" w:lineRule="auto"/>
         <w:jc w:val="left"/>
         <w:rPr>
           <w:rFonts w:cs="Times New Roman"/>
@@ -1768,14 +1759,15 @@
           <w:b w:val="0"/>
         </w:rPr>
       </w:pPr>
-      <w:bookmarkStart w:id="6" w:name="_Toc198380641"/>
+      <w:bookmarkStart w:id="7" w:name="_Toc198380641"/>
       <w:r>
         <w:rPr>
           <w:rFonts w:cs="Times New Roman"/>
         </w:rPr>
+        <w:lastRenderedPageBreak/>
         <w:t>ОПИСАНИЕ ЛОГИЧЕСКОЙ СТРУКТУРЫ</w:t>
       </w:r>
-      <w:bookmarkEnd w:id="6"/>
+      <w:bookmarkEnd w:id="7"/>
     </w:p>
     <w:p>
       <w:pPr>
@@ -1794,13 +1786,7 @@
         <w:rPr>
           <w:rFonts w:cs="Times New Roman"/>
         </w:rPr>
-        <w:t xml:space="preserve">На рисунке 1 приведена </w:t>
-      </w:r>
-      <w:r>
-        <w:rPr>
-          <w:rFonts w:cs="Times New Roman"/>
-        </w:rPr>
-        <w:t>логическая структура</w:t>
+        <w:t>На рисунке 1 приведена логическая структура</w:t>
       </w:r>
     </w:p>
     <w:p>
@@ -1874,7 +1860,6 @@
                                 <w:lang w:val="en-US"/>
                               </w:rPr>
                             </w:pPr>
-                            <w:proofErr w:type="spellStart"/>
                             <w:r>
                               <w:rPr>
                                 <w:rFonts w:cs="Times New Roman"/>
@@ -1883,7 +1868,6 @@
                               </w:rPr>
                               <w:t>InfoForm</w:t>
                             </w:r>
-                            <w:proofErr w:type="spellEnd"/>
                           </w:p>
                           <w:p>
                             <w:pPr>
@@ -2140,7 +2124,6 @@
                                 <w:lang w:val="en-US"/>
                               </w:rPr>
                             </w:pPr>
-                            <w:proofErr w:type="spellStart"/>
                             <w:r>
                               <w:rPr>
                                 <w:rFonts w:cs="Times New Roman"/>
@@ -2149,20 +2132,8 @@
                                 <w:szCs w:val="19"/>
                                 <w:highlight w:val="white"/>
                               </w:rPr>
-                              <w:t>buttonExit_</w:t>
+                              <w:t>buttonExit_Click</w:t>
                             </w:r>
-                            <w:proofErr w:type="gramStart"/>
-                            <w:r>
-                              <w:rPr>
-                                <w:rFonts w:cs="Times New Roman"/>
-                                <w:color w:val="000000"/>
-                                <w:sz w:val="24"/>
-                                <w:szCs w:val="19"/>
-                                <w:highlight w:val="white"/>
-                              </w:rPr>
-                              <w:t>Click</w:t>
-                            </w:r>
-                            <w:proofErr w:type="spellEnd"/>
                             <w:r>
                               <w:rPr>
                                 <w:rFonts w:cs="Times New Roman"/>
@@ -2171,18 +2142,7 @@
                                 <w:szCs w:val="19"/>
                                 <w:lang w:val="en-US"/>
                               </w:rPr>
-                              <w:t>(</w:t>
-                            </w:r>
-                            <w:proofErr w:type="gramEnd"/>
-                            <w:r>
-                              <w:rPr>
-                                <w:rFonts w:cs="Times New Roman"/>
-                                <w:color w:val="000000"/>
-                                <w:sz w:val="24"/>
-                                <w:szCs w:val="19"/>
-                                <w:lang w:val="en-US"/>
-                              </w:rPr>
-                              <w:t>)</w:t>
+                              <w:t>()</w:t>
                             </w:r>
                           </w:p>
                           <w:p>
@@ -2200,16 +2160,7 @@
                                 <w:sz w:val="24"/>
                                 <w:lang w:val="en-US"/>
                               </w:rPr>
-                              <w:t>linkLabel1_</w:t>
-                            </w:r>
-                            <w:proofErr w:type="gramStart"/>
-                            <w:r>
-                              <w:rPr>
-                                <w:rFonts w:cs="Times New Roman"/>
-                                <w:sz w:val="24"/>
-                                <w:lang w:val="en-US"/>
-                              </w:rPr>
-                              <w:t>LinkClicked</w:t>
+                              <w:t>linkLabel1_LinkClicked</w:t>
                             </w:r>
                             <w:r>
                               <w:rPr>
@@ -2219,18 +2170,7 @@
                                 <w:szCs w:val="19"/>
                                 <w:lang w:val="en-US"/>
                               </w:rPr>
-                              <w:t>(</w:t>
-                            </w:r>
-                            <w:proofErr w:type="gramEnd"/>
-                            <w:r>
-                              <w:rPr>
-                                <w:rFonts w:cs="Times New Roman"/>
-                                <w:color w:val="000000"/>
-                                <w:sz w:val="24"/>
-                                <w:szCs w:val="19"/>
-                                <w:lang w:val="en-US"/>
-                              </w:rPr>
-                              <w:t>)</w:t>
+                              <w:t>()</w:t>
                             </w:r>
                           </w:p>
                         </w:txbxContent>
@@ -2434,7 +2374,6 @@
                                 <w:lang w:val="en-US"/>
                               </w:rPr>
                             </w:pPr>
-                            <w:proofErr w:type="spellStart"/>
                             <w:r>
                               <w:rPr>
                                 <w:rFonts w:cs="Times New Roman"/>
@@ -2443,7 +2382,6 @@
                               </w:rPr>
                               <w:t>MainForm</w:t>
                             </w:r>
-                            <w:proofErr w:type="spellEnd"/>
                           </w:p>
                           <w:p>
                             <w:pPr>
@@ -2595,7 +2533,6 @@
                                 <w:lang w:val="en-US"/>
                               </w:rPr>
                             </w:pPr>
-                            <w:proofErr w:type="spellStart"/>
                             <w:r>
                               <w:rPr>
                                 <w:rFonts w:cs="Times New Roman"/>
@@ -2603,17 +2540,7 @@
                                 <w:szCs w:val="19"/>
                                 <w:lang w:val="en-US"/>
                               </w:rPr>
-                              <w:t>buttonApp_Click</w:t>
-                            </w:r>
-                            <w:proofErr w:type="spellEnd"/>
-                            <w:r>
-                              <w:rPr>
-                                <w:rFonts w:cs="Times New Roman"/>
-                                <w:color w:val="000000"/>
-                                <w:szCs w:val="19"/>
-                                <w:lang w:val="en-US"/>
-                              </w:rPr>
-                              <w:t xml:space="preserve"> </w:t>
+                              <w:t xml:space="preserve">buttonApp_Click </w:t>
                             </w:r>
                             <w:r>
                               <w:rPr>
@@ -2635,7 +2562,6 @@
                                 <w:lang w:val="en-US"/>
                               </w:rPr>
                             </w:pPr>
-                            <w:proofErr w:type="spellStart"/>
                             <w:r>
                               <w:rPr>
                                 <w:rFonts w:cs="Times New Roman"/>
@@ -2644,20 +2570,8 @@
                                 <w:highlight w:val="white"/>
                                 <w:lang w:val="en-US"/>
                               </w:rPr>
-                              <w:t>buttonInfo_</w:t>
+                              <w:t>buttonInfo_Click</w:t>
                             </w:r>
-                            <w:proofErr w:type="gramStart"/>
-                            <w:r>
-                              <w:rPr>
-                                <w:rFonts w:cs="Times New Roman"/>
-                                <w:color w:val="000000"/>
-                                <w:szCs w:val="19"/>
-                                <w:highlight w:val="white"/>
-                                <w:lang w:val="en-US"/>
-                              </w:rPr>
-                              <w:t>Click</w:t>
-                            </w:r>
-                            <w:proofErr w:type="spellEnd"/>
                             <w:r>
                               <w:rPr>
                                 <w:rFonts w:cs="Times New Roman"/>
@@ -2665,17 +2579,7 @@
                                 <w:szCs w:val="19"/>
                                 <w:lang w:val="en-US"/>
                               </w:rPr>
-                              <w:t>(</w:t>
-                            </w:r>
-                            <w:proofErr w:type="gramEnd"/>
-                            <w:r>
-                              <w:rPr>
-                                <w:rFonts w:cs="Times New Roman"/>
-                                <w:color w:val="000000"/>
-                                <w:szCs w:val="19"/>
-                                <w:lang w:val="en-US"/>
-                              </w:rPr>
-                              <w:t>)</w:t>
+                              <w:t>()</w:t>
                             </w:r>
                           </w:p>
                           <w:p>
@@ -2687,7 +2591,6 @@
                                 <w:lang w:val="en-US"/>
                               </w:rPr>
                             </w:pPr>
-                            <w:proofErr w:type="spellStart"/>
                             <w:r>
                               <w:rPr>
                                 <w:rFonts w:cs="Times New Roman"/>
@@ -2696,20 +2599,8 @@
                                 <w:highlight w:val="white"/>
                                 <w:lang w:val="en-US"/>
                               </w:rPr>
-                              <w:t>buttonExit_</w:t>
+                              <w:t>buttonExit_Click</w:t>
                             </w:r>
-                            <w:proofErr w:type="gramStart"/>
-                            <w:r>
-                              <w:rPr>
-                                <w:rFonts w:cs="Times New Roman"/>
-                                <w:color w:val="000000"/>
-                                <w:szCs w:val="19"/>
-                                <w:highlight w:val="white"/>
-                                <w:lang w:val="en-US"/>
-                              </w:rPr>
-                              <w:t>Click</w:t>
-                            </w:r>
-                            <w:proofErr w:type="spellEnd"/>
                             <w:r>
                               <w:rPr>
                                 <w:rFonts w:cs="Times New Roman"/>
@@ -2717,17 +2608,7 @@
                                 <w:szCs w:val="19"/>
                                 <w:lang w:val="en-US"/>
                               </w:rPr>
-                              <w:t>(</w:t>
-                            </w:r>
-                            <w:proofErr w:type="gramEnd"/>
-                            <w:r>
-                              <w:rPr>
-                                <w:rFonts w:cs="Times New Roman"/>
-                                <w:color w:val="000000"/>
-                                <w:szCs w:val="19"/>
-                                <w:lang w:val="en-US"/>
-                              </w:rPr>
-                              <w:t>)</w:t>
+                              <w:t>()</w:t>
                             </w:r>
                           </w:p>
                         </w:txbxContent>
@@ -3003,7 +2884,6 @@
                                 <w:lang w:val="en-US"/>
                               </w:rPr>
                             </w:pPr>
-                            <w:proofErr w:type="spellStart"/>
                             <w:r>
                               <w:rPr>
                                 <w:rFonts w:cs="Times New Roman"/>
@@ -3012,7 +2892,6 @@
                               </w:rPr>
                               <w:t>CalcForm</w:t>
                             </w:r>
-                            <w:proofErr w:type="spellEnd"/>
                           </w:p>
                           <w:p>
                             <w:pPr>
@@ -3173,8 +3052,6 @@
                                 <w:lang w:val="en-US"/>
                               </w:rPr>
                             </w:pPr>
-                            <w:proofErr w:type="spellStart"/>
-                            <w:proofErr w:type="gramStart"/>
                             <w:r>
                               <w:rPr>
                                 <w:rFonts w:cs="Times New Roman"/>
@@ -3184,31 +3061,7 @@
                                 <w:highlight w:val="white"/>
                                 <w:lang w:val="en-US"/>
                               </w:rPr>
-                              <w:t>calcM</w:t>
-                            </w:r>
-                            <w:proofErr w:type="spellEnd"/>
-                            <w:r>
-                              <w:rPr>
-                                <w:rFonts w:cs="Times New Roman"/>
-                                <w:color w:val="000000"/>
-                                <w:sz w:val="22"/>
-                                <w:szCs w:val="20"/>
-                                <w:highlight w:val="white"/>
-                                <w:lang w:val="en-US"/>
-                              </w:rPr>
-                              <w:t>(</w:t>
-                            </w:r>
-                            <w:proofErr w:type="gramEnd"/>
-                            <w:r>
-                              <w:rPr>
-                                <w:rFonts w:cs="Times New Roman"/>
-                                <w:color w:val="000000"/>
-                                <w:sz w:val="22"/>
-                                <w:szCs w:val="20"/>
-                                <w:highlight w:val="white"/>
-                                <w:lang w:val="en-US"/>
-                              </w:rPr>
-                              <w:t>)</w:t>
+                              <w:t>calcM()</w:t>
                             </w:r>
                           </w:p>
                           <w:p>
@@ -3223,8 +3076,6 @@
                                 <w:lang w:val="en-US"/>
                               </w:rPr>
                             </w:pPr>
-                            <w:proofErr w:type="spellStart"/>
-                            <w:proofErr w:type="gramStart"/>
                             <w:r>
                               <w:rPr>
                                 <w:rFonts w:cs="Times New Roman"/>
@@ -3234,31 +3085,7 @@
                                 <w:highlight w:val="white"/>
                                 <w:lang w:val="en-US"/>
                               </w:rPr>
-                              <w:t>DrawForecastChart</w:t>
-                            </w:r>
-                            <w:proofErr w:type="spellEnd"/>
-                            <w:r>
-                              <w:rPr>
-                                <w:rFonts w:cs="Times New Roman"/>
-                                <w:color w:val="000000"/>
-                                <w:sz w:val="22"/>
-                                <w:szCs w:val="20"/>
-                                <w:highlight w:val="white"/>
-                                <w:lang w:val="en-US"/>
-                              </w:rPr>
-                              <w:t>(</w:t>
-                            </w:r>
-                            <w:proofErr w:type="gramEnd"/>
-                            <w:r>
-                              <w:rPr>
-                                <w:rFonts w:cs="Times New Roman"/>
-                                <w:color w:val="000000"/>
-                                <w:sz w:val="22"/>
-                                <w:szCs w:val="20"/>
-                                <w:highlight w:val="white"/>
-                                <w:lang w:val="en-US"/>
-                              </w:rPr>
-                              <w:t>)</w:t>
+                              <w:t>DrawForecastChart()</w:t>
                             </w:r>
                           </w:p>
                           <w:p>
@@ -3273,7 +3100,6 @@
                                 <w:lang w:val="en-US"/>
                               </w:rPr>
                             </w:pPr>
-                            <w:proofErr w:type="spellStart"/>
                             <w:r>
                               <w:rPr>
                                 <w:rFonts w:cs="Times New Roman"/>
@@ -3283,43 +3109,7 @@
                                 <w:highlight w:val="white"/>
                                 <w:lang w:val="en-US"/>
                               </w:rPr>
-                              <w:t>CalcForm_</w:t>
-                            </w:r>
-                            <w:proofErr w:type="gramStart"/>
-                            <w:r>
-                              <w:rPr>
-                                <w:rFonts w:cs="Times New Roman"/>
-                                <w:color w:val="000000"/>
-                                <w:sz w:val="22"/>
-                                <w:szCs w:val="20"/>
-                                <w:highlight w:val="white"/>
-                                <w:lang w:val="en-US"/>
-                              </w:rPr>
-                              <w:t>Load</w:t>
-                            </w:r>
-                            <w:proofErr w:type="spellEnd"/>
-                            <w:r>
-                              <w:rPr>
-                                <w:rFonts w:cs="Times New Roman"/>
-                                <w:color w:val="000000"/>
-                                <w:sz w:val="22"/>
-                                <w:szCs w:val="20"/>
-                                <w:highlight w:val="white"/>
-                                <w:lang w:val="en-US"/>
-                              </w:rPr>
-                              <w:t>(</w:t>
-                            </w:r>
-                            <w:proofErr w:type="gramEnd"/>
-                            <w:r>
-                              <w:rPr>
-                                <w:rFonts w:cs="Times New Roman"/>
-                                <w:color w:val="000000"/>
-                                <w:sz w:val="22"/>
-                                <w:szCs w:val="20"/>
-                                <w:highlight w:val="white"/>
-                                <w:lang w:val="en-US"/>
-                              </w:rPr>
-                              <w:t>)</w:t>
+                              <w:t>CalcForm_Load()</w:t>
                             </w:r>
                           </w:p>
                           <w:p>
@@ -3334,7 +3124,6 @@
                                 <w:lang w:val="en-US"/>
                               </w:rPr>
                             </w:pPr>
-                            <w:proofErr w:type="spellStart"/>
                             <w:r>
                               <w:rPr>
                                 <w:rFonts w:cs="Times New Roman"/>
@@ -3344,9 +3133,8 @@
                                 <w:highlight w:val="white"/>
                                 <w:lang w:val="en-US"/>
                               </w:rPr>
-                              <w:t>buttonCalc_</w:t>
+                              <w:t>buttonCalc_Click</w:t>
                             </w:r>
-                            <w:proofErr w:type="gramStart"/>
                             <w:r>
                               <w:rPr>
                                 <w:rFonts w:cs="Times New Roman"/>
@@ -3356,31 +3144,7 @@
                                 <w:highlight w:val="white"/>
                                 <w:lang w:val="en-US"/>
                               </w:rPr>
-                              <w:t>Click</w:t>
-                            </w:r>
-                            <w:proofErr w:type="spellEnd"/>
-                            <w:r>
-                              <w:rPr>
-                                <w:rFonts w:cs="Times New Roman"/>
-                                <w:color w:val="000000"/>
-                                <w:sz w:val="20"/>
-                                <w:szCs w:val="19"/>
-                                <w:highlight w:val="white"/>
-                                <w:lang w:val="en-US"/>
-                              </w:rPr>
-                              <w:t>(</w:t>
-                            </w:r>
-                            <w:proofErr w:type="gramEnd"/>
-                            <w:r>
-                              <w:rPr>
-                                <w:rFonts w:cs="Times New Roman"/>
-                                <w:color w:val="000000"/>
-                                <w:sz w:val="20"/>
-                                <w:szCs w:val="19"/>
-                                <w:highlight w:val="white"/>
-                                <w:lang w:val="en-US"/>
-                              </w:rPr>
-                              <w:t>)</w:t>
+                              <w:t>()</w:t>
                             </w:r>
                           </w:p>
                           <w:p>
@@ -3395,7 +3159,6 @@
                                 <w:lang w:val="en-US"/>
                               </w:rPr>
                             </w:pPr>
-                            <w:proofErr w:type="spellStart"/>
                             <w:r>
                               <w:rPr>
                                 <w:rFonts w:cs="Times New Roman"/>
@@ -3405,9 +3168,8 @@
                                 <w:highlight w:val="white"/>
                                 <w:lang w:val="en-US"/>
                               </w:rPr>
-                              <w:t>buttonGraphic_</w:t>
+                              <w:t>buttonGraphic_Click</w:t>
                             </w:r>
-                            <w:proofErr w:type="gramStart"/>
                             <w:r>
                               <w:rPr>
                                 <w:rFonts w:cs="Times New Roman"/>
@@ -3417,31 +3179,7 @@
                                 <w:highlight w:val="white"/>
                                 <w:lang w:val="en-US"/>
                               </w:rPr>
-                              <w:t>Click</w:t>
-                            </w:r>
-                            <w:proofErr w:type="spellEnd"/>
-                            <w:r>
-                              <w:rPr>
-                                <w:rFonts w:cs="Times New Roman"/>
-                                <w:color w:val="000000"/>
-                                <w:sz w:val="20"/>
-                                <w:szCs w:val="19"/>
-                                <w:highlight w:val="white"/>
-                                <w:lang w:val="en-US"/>
-                              </w:rPr>
-                              <w:t>(</w:t>
-                            </w:r>
-                            <w:proofErr w:type="gramEnd"/>
-                            <w:r>
-                              <w:rPr>
-                                <w:rFonts w:cs="Times New Roman"/>
-                                <w:color w:val="000000"/>
-                                <w:sz w:val="20"/>
-                                <w:szCs w:val="19"/>
-                                <w:highlight w:val="white"/>
-                                <w:lang w:val="en-US"/>
-                              </w:rPr>
-                              <w:t>)</w:t>
+                              <w:t>()</w:t>
                             </w:r>
                           </w:p>
                           <w:p>
@@ -3456,7 +3194,6 @@
                                 <w:lang w:val="en-US"/>
                               </w:rPr>
                             </w:pPr>
-                            <w:proofErr w:type="spellStart"/>
                             <w:r>
                               <w:rPr>
                                 <w:rFonts w:cs="Times New Roman"/>
@@ -3466,9 +3203,8 @@
                                 <w:highlight w:val="white"/>
                                 <w:lang w:val="en-US"/>
                               </w:rPr>
-                              <w:t>buttonHowCalc_</w:t>
+                              <w:t>buttonHowCalc_Click</w:t>
                             </w:r>
-                            <w:proofErr w:type="gramStart"/>
                             <w:r>
                               <w:rPr>
                                 <w:rFonts w:cs="Times New Roman"/>
@@ -3478,31 +3214,7 @@
                                 <w:highlight w:val="white"/>
                                 <w:lang w:val="en-US"/>
                               </w:rPr>
-                              <w:t>Click</w:t>
-                            </w:r>
-                            <w:proofErr w:type="spellEnd"/>
-                            <w:r>
-                              <w:rPr>
-                                <w:rFonts w:cs="Times New Roman"/>
-                                <w:color w:val="000000"/>
-                                <w:sz w:val="20"/>
-                                <w:szCs w:val="19"/>
-                                <w:highlight w:val="white"/>
-                                <w:lang w:val="en-US"/>
-                              </w:rPr>
-                              <w:t>(</w:t>
-                            </w:r>
-                            <w:proofErr w:type="gramEnd"/>
-                            <w:r>
-                              <w:rPr>
-                                <w:rFonts w:cs="Times New Roman"/>
-                                <w:color w:val="000000"/>
-                                <w:sz w:val="20"/>
-                                <w:szCs w:val="19"/>
-                                <w:highlight w:val="white"/>
-                                <w:lang w:val="en-US"/>
-                              </w:rPr>
-                              <w:t>)</w:t>
+                              <w:t>()</w:t>
                             </w:r>
                           </w:p>
                           <w:p>
@@ -3516,7 +3228,6 @@
                                 <w:lang w:val="en-US"/>
                               </w:rPr>
                             </w:pPr>
-                            <w:proofErr w:type="spellStart"/>
                             <w:r>
                               <w:rPr>
                                 <w:rFonts w:cs="Times New Roman"/>
@@ -3526,21 +3237,8 @@
                                 <w:highlight w:val="white"/>
                                 <w:lang w:val="en-US"/>
                               </w:rPr>
-                              <w:t>buttonExit_</w:t>
+                              <w:t>buttonExit_Click</w:t>
                             </w:r>
-                            <w:proofErr w:type="gramStart"/>
-                            <w:r>
-                              <w:rPr>
-                                <w:rFonts w:cs="Times New Roman"/>
-                                <w:color w:val="000000"/>
-                                <w:sz w:val="22"/>
-                                <w:szCs w:val="20"/>
-                                <w:highlight w:val="white"/>
-                                <w:lang w:val="en-US"/>
-                              </w:rPr>
-                              <w:t>Click</w:t>
-                            </w:r>
-                            <w:proofErr w:type="spellEnd"/>
                             <w:r>
                               <w:rPr>
                                 <w:rFonts w:cs="Times New Roman"/>
@@ -3549,18 +3247,7 @@
                                 <w:szCs w:val="20"/>
                                 <w:lang w:val="en-US"/>
                               </w:rPr>
-                              <w:t>(</w:t>
-                            </w:r>
-                            <w:proofErr w:type="gramEnd"/>
-                            <w:r>
-                              <w:rPr>
-                                <w:rFonts w:cs="Times New Roman"/>
-                                <w:color w:val="000000"/>
-                                <w:sz w:val="22"/>
-                                <w:szCs w:val="20"/>
-                                <w:lang w:val="en-US"/>
-                              </w:rPr>
-                              <w:t>)</w:t>
+                              <w:t>()</w:t>
                             </w:r>
                           </w:p>
                         </w:txbxContent>
@@ -4263,7 +3950,6 @@
                                 <w:lang w:val="en-US"/>
                               </w:rPr>
                             </w:pPr>
-                            <w:proofErr w:type="spellStart"/>
                             <w:r>
                               <w:rPr>
                                 <w:rFonts w:cs="Times New Roman"/>
@@ -4272,7 +3958,6 @@
                               </w:rPr>
                               <w:t>AppForm</w:t>
                             </w:r>
-                            <w:proofErr w:type="spellEnd"/>
                           </w:p>
                           <w:p>
                             <w:pPr>
@@ -4432,7 +4117,6 @@
                                 <w:lang w:val="en-US"/>
                               </w:rPr>
                             </w:pPr>
-                            <w:proofErr w:type="spellStart"/>
                             <w:r>
                               <w:rPr>
                                 <w:rFonts w:cs="Times New Roman"/>
@@ -4442,21 +4126,8 @@
                                 <w:highlight w:val="white"/>
                                 <w:lang w:val="en-US"/>
                               </w:rPr>
-                              <w:t>buttonExit_</w:t>
+                              <w:t>buttonExit_Click</w:t>
                             </w:r>
-                            <w:proofErr w:type="gramStart"/>
-                            <w:r>
-                              <w:rPr>
-                                <w:rFonts w:cs="Times New Roman"/>
-                                <w:color w:val="000000"/>
-                                <w:sz w:val="22"/>
-                                <w:szCs w:val="19"/>
-                                <w:highlight w:val="white"/>
-                                <w:lang w:val="en-US"/>
-                              </w:rPr>
-                              <w:t>Click</w:t>
-                            </w:r>
-                            <w:proofErr w:type="spellEnd"/>
                             <w:r>
                               <w:rPr>
                                 <w:rFonts w:cs="Times New Roman"/>
@@ -4465,18 +4136,7 @@
                                 <w:szCs w:val="19"/>
                                 <w:lang w:val="en-US"/>
                               </w:rPr>
-                              <w:t>(</w:t>
-                            </w:r>
-                            <w:proofErr w:type="gramEnd"/>
-                            <w:r>
-                              <w:rPr>
-                                <w:rFonts w:cs="Times New Roman"/>
-                                <w:color w:val="000000"/>
-                                <w:sz w:val="22"/>
-                                <w:szCs w:val="19"/>
-                                <w:lang w:val="en-US"/>
-                              </w:rPr>
-                              <w:t>)</w:t>
+                              <w:t>()</w:t>
                             </w:r>
                           </w:p>
                           <w:p>
@@ -4490,7 +4150,6 @@
                                 <w:lang w:val="en-US"/>
                               </w:rPr>
                             </w:pPr>
-                            <w:proofErr w:type="spellStart"/>
                             <w:r>
                               <w:rPr>
                                 <w:rFonts w:cs="Times New Roman"/>
@@ -4500,21 +4159,8 @@
                                 <w:highlight w:val="white"/>
                                 <w:lang w:val="en-US"/>
                               </w:rPr>
-                              <w:t>buttonClear_</w:t>
+                              <w:t>buttonClear_Click</w:t>
                             </w:r>
-                            <w:proofErr w:type="gramStart"/>
-                            <w:r>
-                              <w:rPr>
-                                <w:rFonts w:cs="Times New Roman"/>
-                                <w:color w:val="000000"/>
-                                <w:sz w:val="22"/>
-                                <w:szCs w:val="19"/>
-                                <w:highlight w:val="white"/>
-                                <w:lang w:val="en-US"/>
-                              </w:rPr>
-                              <w:t>Click</w:t>
-                            </w:r>
-                            <w:proofErr w:type="spellEnd"/>
                             <w:r>
                               <w:rPr>
                                 <w:rFonts w:cs="Times New Roman"/>
@@ -4523,18 +4169,7 @@
                                 <w:szCs w:val="19"/>
                                 <w:lang w:val="en-US"/>
                               </w:rPr>
-                              <w:t>(</w:t>
-                            </w:r>
-                            <w:proofErr w:type="gramEnd"/>
-                            <w:r>
-                              <w:rPr>
-                                <w:rFonts w:cs="Times New Roman"/>
-                                <w:color w:val="000000"/>
-                                <w:sz w:val="22"/>
-                                <w:szCs w:val="19"/>
-                                <w:lang w:val="en-US"/>
-                              </w:rPr>
-                              <w:t>)</w:t>
+                              <w:t>()</w:t>
                             </w:r>
                           </w:p>
                           <w:p>
@@ -4548,7 +4183,6 @@
                                 <w:lang w:val="en-US"/>
                               </w:rPr>
                             </w:pPr>
-                            <w:proofErr w:type="spellStart"/>
                             <w:r>
                               <w:rPr>
                                 <w:rFonts w:cs="Times New Roman"/>
@@ -4558,21 +4192,8 @@
                                 <w:highlight w:val="white"/>
                                 <w:lang w:val="en-US"/>
                               </w:rPr>
-                              <w:t>textBoxN_</w:t>
+                              <w:t>textBoxN_TextChanged</w:t>
                             </w:r>
-                            <w:proofErr w:type="gramStart"/>
-                            <w:r>
-                              <w:rPr>
-                                <w:rFonts w:cs="Times New Roman"/>
-                                <w:color w:val="000000"/>
-                                <w:sz w:val="22"/>
-                                <w:szCs w:val="19"/>
-                                <w:highlight w:val="white"/>
-                                <w:lang w:val="en-US"/>
-                              </w:rPr>
-                              <w:t>TextChanged</w:t>
-                            </w:r>
-                            <w:proofErr w:type="spellEnd"/>
                             <w:r>
                               <w:rPr>
                                 <w:rFonts w:cs="Times New Roman"/>
@@ -4581,18 +4202,7 @@
                                 <w:szCs w:val="19"/>
                                 <w:lang w:val="en-US"/>
                               </w:rPr>
-                              <w:t>(</w:t>
-                            </w:r>
-                            <w:proofErr w:type="gramEnd"/>
-                            <w:r>
-                              <w:rPr>
-                                <w:rFonts w:cs="Times New Roman"/>
-                                <w:color w:val="000000"/>
-                                <w:sz w:val="22"/>
-                                <w:szCs w:val="19"/>
-                                <w:lang w:val="en-US"/>
-                              </w:rPr>
-                              <w:t>)</w:t>
+                              <w:t>()</w:t>
                             </w:r>
                           </w:p>
                           <w:p>
@@ -4606,7 +4216,6 @@
                                 <w:lang w:val="en-US"/>
                               </w:rPr>
                             </w:pPr>
-                            <w:proofErr w:type="spellStart"/>
                             <w:r>
                               <w:rPr>
                                 <w:rFonts w:cs="Times New Roman"/>
@@ -4616,21 +4225,8 @@
                                 <w:highlight w:val="white"/>
                                 <w:lang w:val="en-US"/>
                               </w:rPr>
-                              <w:t>SortForm_</w:t>
+                              <w:t>SortForm_Load</w:t>
                             </w:r>
-                            <w:proofErr w:type="gramStart"/>
-                            <w:r>
-                              <w:rPr>
-                                <w:rFonts w:cs="Times New Roman"/>
-                                <w:color w:val="000000"/>
-                                <w:sz w:val="22"/>
-                                <w:szCs w:val="19"/>
-                                <w:highlight w:val="white"/>
-                                <w:lang w:val="en-US"/>
-                              </w:rPr>
-                              <w:t>Load</w:t>
-                            </w:r>
-                            <w:proofErr w:type="spellEnd"/>
                             <w:r>
                               <w:rPr>
                                 <w:rFonts w:cs="Times New Roman"/>
@@ -4639,18 +4235,7 @@
                                 <w:szCs w:val="19"/>
                                 <w:lang w:val="en-US"/>
                               </w:rPr>
-                              <w:t>(</w:t>
-                            </w:r>
-                            <w:proofErr w:type="gramEnd"/>
-                            <w:r>
-                              <w:rPr>
-                                <w:rFonts w:cs="Times New Roman"/>
-                                <w:color w:val="000000"/>
-                                <w:sz w:val="22"/>
-                                <w:szCs w:val="19"/>
-                                <w:lang w:val="en-US"/>
-                              </w:rPr>
-                              <w:t>)</w:t>
+                              <w:t>()</w:t>
                             </w:r>
                           </w:p>
                           <w:p>
@@ -4663,7 +4248,6 @@
                                 <w:lang w:val="en-US"/>
                               </w:rPr>
                             </w:pPr>
-                            <w:proofErr w:type="spellStart"/>
                             <w:r>
                               <w:rPr>
                                 <w:rFonts w:cs="Times New Roman"/>
@@ -4671,9 +4255,8 @@
                                 <w:szCs w:val="19"/>
                                 <w:lang w:val="en-US"/>
                               </w:rPr>
-                              <w:t>buttonLogIn_</w:t>
+                              <w:t>buttonLogIn_Click</w:t>
                             </w:r>
-                            <w:proofErr w:type="gramStart"/>
                             <w:r>
                               <w:rPr>
                                 <w:rFonts w:cs="Times New Roman"/>
@@ -4681,27 +4264,7 @@
                                 <w:szCs w:val="19"/>
                                 <w:lang w:val="en-US"/>
                               </w:rPr>
-                              <w:t>Click</w:t>
-                            </w:r>
-                            <w:proofErr w:type="spellEnd"/>
-                            <w:r>
-                              <w:rPr>
-                                <w:rFonts w:cs="Times New Roman"/>
-                                <w:sz w:val="22"/>
-                                <w:szCs w:val="19"/>
-                                <w:lang w:val="en-US"/>
-                              </w:rPr>
-                              <w:t>(</w:t>
-                            </w:r>
-                            <w:proofErr w:type="gramEnd"/>
-                            <w:r>
-                              <w:rPr>
-                                <w:rFonts w:cs="Times New Roman"/>
-                                <w:sz w:val="22"/>
-                                <w:szCs w:val="19"/>
-                                <w:lang w:val="en-US"/>
-                              </w:rPr>
-                              <w:t>)</w:t>
+                              <w:t>()</w:t>
                             </w:r>
                           </w:p>
                           <w:p>
@@ -4714,7 +4277,6 @@
                                 <w:lang w:val="en-US"/>
                               </w:rPr>
                             </w:pPr>
-                            <w:proofErr w:type="spellStart"/>
                             <w:r>
                               <w:rPr>
                                 <w:rFonts w:cs="Times New Roman"/>
@@ -4722,9 +4284,8 @@
                                 <w:szCs w:val="19"/>
                                 <w:lang w:val="en-US"/>
                               </w:rPr>
-                              <w:t>buttonSignIn_</w:t>
+                              <w:t>buttonSignIn_Click</w:t>
                             </w:r>
-                            <w:proofErr w:type="gramStart"/>
                             <w:r>
                               <w:rPr>
                                 <w:rFonts w:cs="Times New Roman"/>
@@ -4732,27 +4293,7 @@
                                 <w:szCs w:val="19"/>
                                 <w:lang w:val="en-US"/>
                               </w:rPr>
-                              <w:t>Click</w:t>
-                            </w:r>
-                            <w:proofErr w:type="spellEnd"/>
-                            <w:r>
-                              <w:rPr>
-                                <w:rFonts w:cs="Times New Roman"/>
-                                <w:sz w:val="22"/>
-                                <w:szCs w:val="19"/>
-                                <w:lang w:val="en-US"/>
-                              </w:rPr>
-                              <w:t>(</w:t>
-                            </w:r>
-                            <w:proofErr w:type="gramEnd"/>
-                            <w:r>
-                              <w:rPr>
-                                <w:rFonts w:cs="Times New Roman"/>
-                                <w:sz w:val="22"/>
-                                <w:szCs w:val="19"/>
-                                <w:lang w:val="en-US"/>
-                              </w:rPr>
-                              <w:t>)</w:t>
+                              <w:t>()</w:t>
                             </w:r>
                           </w:p>
                           <w:p>
@@ -4766,7 +4307,6 @@
                                 <w:lang w:val="en-US"/>
                               </w:rPr>
                             </w:pPr>
-                            <w:proofErr w:type="spellStart"/>
                             <w:r>
                               <w:rPr>
                                 <w:rFonts w:cs="Times New Roman"/>
@@ -4776,21 +4316,8 @@
                                 <w:highlight w:val="white"/>
                                 <w:lang w:val="en-US"/>
                               </w:rPr>
-                              <w:t>DB_Download_</w:t>
+                              <w:t>DB_Download_Click</w:t>
                             </w:r>
-                            <w:proofErr w:type="gramStart"/>
-                            <w:r>
-                              <w:rPr>
-                                <w:rFonts w:cs="Times New Roman"/>
-                                <w:color w:val="000000"/>
-                                <w:sz w:val="22"/>
-                                <w:szCs w:val="19"/>
-                                <w:highlight w:val="white"/>
-                                <w:lang w:val="en-US"/>
-                              </w:rPr>
-                              <w:t>Click</w:t>
-                            </w:r>
-                            <w:proofErr w:type="spellEnd"/>
                             <w:r>
                               <w:rPr>
                                 <w:rFonts w:cs="Times New Roman"/>
@@ -4799,18 +4326,7 @@
                                 <w:szCs w:val="19"/>
                                 <w:lang w:val="en-US"/>
                               </w:rPr>
-                              <w:t>(</w:t>
-                            </w:r>
-                            <w:proofErr w:type="gramEnd"/>
-                            <w:r>
-                              <w:rPr>
-                                <w:rFonts w:cs="Times New Roman"/>
-                                <w:color w:val="000000"/>
-                                <w:sz w:val="22"/>
-                                <w:szCs w:val="19"/>
-                                <w:lang w:val="en-US"/>
-                              </w:rPr>
-                              <w:t>)</w:t>
+                              <w:t>()</w:t>
                             </w:r>
                           </w:p>
                           <w:p>
@@ -4824,7 +4340,6 @@
                                 <w:lang w:val="en-US"/>
                               </w:rPr>
                             </w:pPr>
-                            <w:proofErr w:type="spellStart"/>
                             <w:r>
                               <w:rPr>
                                 <w:rFonts w:cs="Times New Roman"/>
@@ -4834,21 +4349,8 @@
                                 <w:highlight w:val="white"/>
                                 <w:lang w:val="en-US"/>
                               </w:rPr>
-                              <w:t>DB_Add_</w:t>
+                              <w:t>DB_Add_Click</w:t>
                             </w:r>
-                            <w:proofErr w:type="gramStart"/>
-                            <w:r>
-                              <w:rPr>
-                                <w:rFonts w:cs="Times New Roman"/>
-                                <w:color w:val="000000"/>
-                                <w:sz w:val="22"/>
-                                <w:szCs w:val="19"/>
-                                <w:highlight w:val="white"/>
-                                <w:lang w:val="en-US"/>
-                              </w:rPr>
-                              <w:t>Click</w:t>
-                            </w:r>
-                            <w:proofErr w:type="spellEnd"/>
                             <w:r>
                               <w:rPr>
                                 <w:rFonts w:cs="Times New Roman"/>
@@ -4857,18 +4359,7 @@
                                 <w:szCs w:val="19"/>
                                 <w:lang w:val="en-US"/>
                               </w:rPr>
-                              <w:t>(</w:t>
-                            </w:r>
-                            <w:proofErr w:type="gramEnd"/>
-                            <w:r>
-                              <w:rPr>
-                                <w:rFonts w:cs="Times New Roman"/>
-                                <w:color w:val="000000"/>
-                                <w:sz w:val="22"/>
-                                <w:szCs w:val="19"/>
-                                <w:lang w:val="en-US"/>
-                              </w:rPr>
-                              <w:t>)</w:t>
+                              <w:t>()</w:t>
                             </w:r>
                           </w:p>
                           <w:p>
@@ -4882,7 +4373,6 @@
                                 <w:lang w:val="en-US"/>
                               </w:rPr>
                             </w:pPr>
-                            <w:proofErr w:type="spellStart"/>
                             <w:r>
                               <w:rPr>
                                 <w:rFonts w:cs="Times New Roman"/>
@@ -4892,21 +4382,8 @@
                                 <w:highlight w:val="white"/>
                                 <w:lang w:val="en-US"/>
                               </w:rPr>
-                              <w:t>DB_Update_</w:t>
+                              <w:t>DB_Update_Click</w:t>
                             </w:r>
-                            <w:proofErr w:type="gramStart"/>
-                            <w:r>
-                              <w:rPr>
-                                <w:rFonts w:cs="Times New Roman"/>
-                                <w:color w:val="000000"/>
-                                <w:sz w:val="22"/>
-                                <w:szCs w:val="19"/>
-                                <w:highlight w:val="white"/>
-                                <w:lang w:val="en-US"/>
-                              </w:rPr>
-                              <w:t>Click</w:t>
-                            </w:r>
-                            <w:proofErr w:type="spellEnd"/>
                             <w:r>
                               <w:rPr>
                                 <w:rFonts w:cs="Times New Roman"/>
@@ -4915,18 +4392,7 @@
                                 <w:szCs w:val="19"/>
                                 <w:lang w:val="en-US"/>
                               </w:rPr>
-                              <w:t>(</w:t>
-                            </w:r>
-                            <w:proofErr w:type="gramEnd"/>
-                            <w:r>
-                              <w:rPr>
-                                <w:rFonts w:cs="Times New Roman"/>
-                                <w:color w:val="000000"/>
-                                <w:sz w:val="22"/>
-                                <w:szCs w:val="19"/>
-                                <w:lang w:val="en-US"/>
-                              </w:rPr>
-                              <w:t>)</w:t>
+                              <w:t>()</w:t>
                             </w:r>
                           </w:p>
                           <w:p>
@@ -4939,7 +4405,6 @@
                                 <w:lang w:val="en-US"/>
                               </w:rPr>
                             </w:pPr>
-                            <w:proofErr w:type="spellStart"/>
                             <w:r>
                               <w:rPr>
                                 <w:rFonts w:cs="Times New Roman"/>
@@ -4949,21 +4414,8 @@
                                 <w:highlight w:val="white"/>
                                 <w:lang w:val="en-US"/>
                               </w:rPr>
-                              <w:t>DB_Delete_</w:t>
+                              <w:t>DB_Delete_Click</w:t>
                             </w:r>
-                            <w:proofErr w:type="gramStart"/>
-                            <w:r>
-                              <w:rPr>
-                                <w:rFonts w:cs="Times New Roman"/>
-                                <w:color w:val="000000"/>
-                                <w:sz w:val="22"/>
-                                <w:szCs w:val="19"/>
-                                <w:highlight w:val="white"/>
-                                <w:lang w:val="en-US"/>
-                              </w:rPr>
-                              <w:t>Click</w:t>
-                            </w:r>
-                            <w:proofErr w:type="spellEnd"/>
                             <w:r>
                               <w:rPr>
                                 <w:rFonts w:cs="Times New Roman"/>
@@ -4972,18 +4424,7 @@
                                 <w:szCs w:val="19"/>
                                 <w:lang w:val="en-US"/>
                               </w:rPr>
-                              <w:t>(</w:t>
-                            </w:r>
-                            <w:proofErr w:type="gramEnd"/>
-                            <w:r>
-                              <w:rPr>
-                                <w:rFonts w:cs="Times New Roman"/>
-                                <w:color w:val="000000"/>
-                                <w:sz w:val="22"/>
-                                <w:szCs w:val="19"/>
-                                <w:lang w:val="en-US"/>
-                              </w:rPr>
-                              <w:t>)</w:t>
+                              <w:t>()</w:t>
                             </w:r>
                           </w:p>
                           <w:p>
@@ -4996,7 +4437,6 @@
                                 <w:lang w:val="en-US"/>
                               </w:rPr>
                             </w:pPr>
-                            <w:proofErr w:type="spellStart"/>
                             <w:r>
                               <w:rPr>
                                 <w:rFonts w:cs="Times New Roman"/>
@@ -5006,21 +4446,8 @@
                                 <w:highlight w:val="white"/>
                                 <w:lang w:val="en-US"/>
                               </w:rPr>
-                              <w:t>DB_Search_</w:t>
+                              <w:t>DB_Search_Click</w:t>
                             </w:r>
-                            <w:proofErr w:type="gramStart"/>
-                            <w:r>
-                              <w:rPr>
-                                <w:rFonts w:cs="Times New Roman"/>
-                                <w:color w:val="000000"/>
-                                <w:sz w:val="22"/>
-                                <w:szCs w:val="19"/>
-                                <w:highlight w:val="white"/>
-                                <w:lang w:val="en-US"/>
-                              </w:rPr>
-                              <w:t>Click</w:t>
-                            </w:r>
-                            <w:proofErr w:type="spellEnd"/>
                             <w:r>
                               <w:rPr>
                                 <w:rFonts w:cs="Times New Roman"/>
@@ -5029,18 +4456,7 @@
                                 <w:szCs w:val="19"/>
                                 <w:lang w:val="en-US"/>
                               </w:rPr>
-                              <w:t>(</w:t>
-                            </w:r>
-                            <w:proofErr w:type="gramEnd"/>
-                            <w:r>
-                              <w:rPr>
-                                <w:rFonts w:cs="Times New Roman"/>
-                                <w:color w:val="000000"/>
-                                <w:sz w:val="22"/>
-                                <w:szCs w:val="19"/>
-                                <w:lang w:val="en-US"/>
-                              </w:rPr>
-                              <w:t>)</w:t>
+                              <w:t>()</w:t>
                             </w:r>
                           </w:p>
                         </w:txbxContent>
@@ -5769,7 +5185,6 @@
                                 <w:lang w:val="en-US"/>
                               </w:rPr>
                             </w:pPr>
-                            <w:proofErr w:type="spellStart"/>
                             <w:r>
                               <w:rPr>
                                 <w:rFonts w:cs="Times New Roman"/>
@@ -5778,7 +5193,6 @@
                               </w:rPr>
                               <w:t>DBInteraction</w:t>
                             </w:r>
-                            <w:proofErr w:type="spellEnd"/>
                           </w:p>
                           <w:p>
                             <w:pPr>
@@ -5958,8 +5372,6 @@
                                 <w:lang w:val="en-US"/>
                               </w:rPr>
                             </w:pPr>
-                            <w:proofErr w:type="spellStart"/>
-                            <w:proofErr w:type="gramStart"/>
                             <w:r>
                               <w:rPr>
                                 <w:rFonts w:cs="Times New Roman"/>
@@ -5971,7 +5383,6 @@
                               </w:rPr>
                               <w:t>DBInteraction</w:t>
                             </w:r>
-                            <w:proofErr w:type="spellEnd"/>
                             <w:r>
                               <w:rPr>
                                 <w:rFonts w:cs="Times New Roman"/>
@@ -5980,18 +5391,7 @@
                                 <w:szCs w:val="19"/>
                                 <w:lang w:val="en-US"/>
                               </w:rPr>
-                              <w:t>(</w:t>
-                            </w:r>
-                            <w:proofErr w:type="gramEnd"/>
-                            <w:r>
-                              <w:rPr>
-                                <w:rFonts w:cs="Times New Roman"/>
-                                <w:color w:val="000000"/>
-                                <w:sz w:val="22"/>
-                                <w:szCs w:val="19"/>
-                                <w:lang w:val="en-US"/>
-                              </w:rPr>
-                              <w:t>)</w:t>
+                              <w:t>()</w:t>
                             </w:r>
                           </w:p>
                           <w:p>
@@ -6005,8 +5405,6 @@
                                 <w:lang w:val="en-US"/>
                               </w:rPr>
                             </w:pPr>
-                            <w:proofErr w:type="spellStart"/>
-                            <w:proofErr w:type="gramStart"/>
                             <w:r>
                               <w:rPr>
                                 <w:rFonts w:cs="Times New Roman"/>
@@ -6016,31 +5414,7 @@
                                 <w:highlight w:val="white"/>
                                 <w:lang w:val="en-US"/>
                               </w:rPr>
-                              <w:t>dbDownload</w:t>
-                            </w:r>
-                            <w:proofErr w:type="spellEnd"/>
-                            <w:r>
-                              <w:rPr>
-                                <w:rFonts w:cs="Times New Roman"/>
-                                <w:color w:val="000000"/>
-                                <w:sz w:val="22"/>
-                                <w:szCs w:val="19"/>
-                                <w:highlight w:val="white"/>
-                                <w:lang w:val="en-US"/>
-                              </w:rPr>
-                              <w:t>(</w:t>
-                            </w:r>
-                            <w:proofErr w:type="gramEnd"/>
-                            <w:r>
-                              <w:rPr>
-                                <w:rFonts w:cs="Times New Roman"/>
-                                <w:color w:val="000000"/>
-                                <w:sz w:val="22"/>
-                                <w:szCs w:val="19"/>
-                                <w:highlight w:val="white"/>
-                                <w:lang w:val="en-US"/>
-                              </w:rPr>
-                              <w:t>)</w:t>
+                              <w:t>dbDownload()</w:t>
                             </w:r>
                           </w:p>
                           <w:p>
@@ -6054,8 +5428,6 @@
                                 <w:lang w:val="en-US"/>
                               </w:rPr>
                             </w:pPr>
-                            <w:proofErr w:type="spellStart"/>
-                            <w:proofErr w:type="gramStart"/>
                             <w:r>
                               <w:rPr>
                                 <w:rFonts w:cs="Times New Roman"/>
@@ -6065,31 +5437,7 @@
                                 <w:highlight w:val="white"/>
                                 <w:lang w:val="en-US"/>
                               </w:rPr>
-                              <w:t>dbAdd</w:t>
-                            </w:r>
-                            <w:proofErr w:type="spellEnd"/>
-                            <w:r>
-                              <w:rPr>
-                                <w:rFonts w:cs="Times New Roman"/>
-                                <w:color w:val="000000"/>
-                                <w:sz w:val="22"/>
-                                <w:szCs w:val="19"/>
-                                <w:highlight w:val="white"/>
-                                <w:lang w:val="en-US"/>
-                              </w:rPr>
-                              <w:t>(</w:t>
-                            </w:r>
-                            <w:proofErr w:type="gramEnd"/>
-                            <w:r>
-                              <w:rPr>
-                                <w:rFonts w:cs="Times New Roman"/>
-                                <w:color w:val="000000"/>
-                                <w:sz w:val="22"/>
-                                <w:szCs w:val="19"/>
-                                <w:highlight w:val="white"/>
-                                <w:lang w:val="en-US"/>
-                              </w:rPr>
-                              <w:t>)</w:t>
+                              <w:t>dbAdd()</w:t>
                             </w:r>
                           </w:p>
                           <w:p>
@@ -6103,8 +5451,6 @@
                                 <w:lang w:val="en-US"/>
                               </w:rPr>
                             </w:pPr>
-                            <w:proofErr w:type="spellStart"/>
-                            <w:proofErr w:type="gramStart"/>
                             <w:r>
                               <w:rPr>
                                 <w:rFonts w:cs="Times New Roman"/>
@@ -6114,31 +5460,7 @@
                                 <w:highlight w:val="white"/>
                                 <w:lang w:val="en-US"/>
                               </w:rPr>
-                              <w:t>dbUpdate</w:t>
-                            </w:r>
-                            <w:proofErr w:type="spellEnd"/>
-                            <w:r>
-                              <w:rPr>
-                                <w:rFonts w:cs="Times New Roman"/>
-                                <w:color w:val="000000"/>
-                                <w:sz w:val="22"/>
-                                <w:szCs w:val="19"/>
-                                <w:highlight w:val="white"/>
-                                <w:lang w:val="en-US"/>
-                              </w:rPr>
-                              <w:t>(</w:t>
-                            </w:r>
-                            <w:proofErr w:type="gramEnd"/>
-                            <w:r>
-                              <w:rPr>
-                                <w:rFonts w:cs="Times New Roman"/>
-                                <w:color w:val="000000"/>
-                                <w:sz w:val="22"/>
-                                <w:szCs w:val="19"/>
-                                <w:highlight w:val="white"/>
-                                <w:lang w:val="en-US"/>
-                              </w:rPr>
-                              <w:t>)</w:t>
+                              <w:t>dbUpdate()</w:t>
                             </w:r>
                           </w:p>
                           <w:p>
@@ -6152,8 +5474,6 @@
                                 <w:lang w:val="en-US"/>
                               </w:rPr>
                             </w:pPr>
-                            <w:proofErr w:type="spellStart"/>
-                            <w:proofErr w:type="gramStart"/>
                             <w:r>
                               <w:rPr>
                                 <w:rFonts w:cs="Times New Roman"/>
@@ -6163,31 +5483,7 @@
                                 <w:highlight w:val="white"/>
                                 <w:lang w:val="en-US"/>
                               </w:rPr>
-                              <w:t>dbDelete</w:t>
-                            </w:r>
-                            <w:proofErr w:type="spellEnd"/>
-                            <w:r>
-                              <w:rPr>
-                                <w:rFonts w:cs="Times New Roman"/>
-                                <w:color w:val="000000"/>
-                                <w:sz w:val="22"/>
-                                <w:szCs w:val="19"/>
-                                <w:highlight w:val="white"/>
-                                <w:lang w:val="en-US"/>
-                              </w:rPr>
-                              <w:t>(</w:t>
-                            </w:r>
-                            <w:proofErr w:type="gramEnd"/>
-                            <w:r>
-                              <w:rPr>
-                                <w:rFonts w:cs="Times New Roman"/>
-                                <w:color w:val="000000"/>
-                                <w:sz w:val="22"/>
-                                <w:szCs w:val="19"/>
-                                <w:highlight w:val="white"/>
-                                <w:lang w:val="en-US"/>
-                              </w:rPr>
-                              <w:t>)</w:t>
+                              <w:t>dbDelete()</w:t>
                             </w:r>
                           </w:p>
                           <w:p>
@@ -6200,8 +5496,6 @@
                                 <w:lang w:val="en-US"/>
                               </w:rPr>
                             </w:pPr>
-                            <w:proofErr w:type="spellStart"/>
-                            <w:proofErr w:type="gramStart"/>
                             <w:r>
                               <w:rPr>
                                 <w:rFonts w:cs="Times New Roman"/>
@@ -6211,31 +5505,7 @@
                                 <w:highlight w:val="white"/>
                                 <w:lang w:val="en-US"/>
                               </w:rPr>
-                              <w:t>dbSearch</w:t>
-                            </w:r>
-                            <w:proofErr w:type="spellEnd"/>
-                            <w:r>
-                              <w:rPr>
-                                <w:rFonts w:cs="Times New Roman"/>
-                                <w:color w:val="000000"/>
-                                <w:sz w:val="22"/>
-                                <w:szCs w:val="19"/>
-                                <w:highlight w:val="white"/>
-                                <w:lang w:val="en-US"/>
-                              </w:rPr>
-                              <w:t>(</w:t>
-                            </w:r>
-                            <w:proofErr w:type="gramEnd"/>
-                            <w:r>
-                              <w:rPr>
-                                <w:rFonts w:cs="Times New Roman"/>
-                                <w:color w:val="000000"/>
-                                <w:sz w:val="22"/>
-                                <w:szCs w:val="19"/>
-                                <w:highlight w:val="white"/>
-                                <w:lang w:val="en-US"/>
-                              </w:rPr>
-                              <w:t>)</w:t>
+                              <w:t>dbSearch()</w:t>
                             </w:r>
                           </w:p>
                         </w:txbxContent>
@@ -6790,19 +6060,7 @@
         <w:rPr>
           <w:rFonts w:cs="Times New Roman"/>
         </w:rPr>
-        <w:t xml:space="preserve">Рисунок 1 – </w:t>
-      </w:r>
-      <w:r>
-        <w:rPr>
-          <w:rFonts w:cs="Times New Roman"/>
-        </w:rPr>
-        <w:t>логическая структура</w:t>
-      </w:r>
-      <w:r>
-        <w:rPr>
-          <w:rFonts w:cs="Times New Roman"/>
-        </w:rPr>
-        <w:t>.</w:t>
+        <w:t>Рисунок 1 – логическая структура.</w:t>
       </w:r>
       <w:r>
         <w:rPr>
@@ -6823,16 +6081,17 @@
           <w:b w:val="0"/>
         </w:rPr>
       </w:pPr>
-      <w:bookmarkStart w:id="7" w:name="_Toc184368029"/>
-      <w:bookmarkStart w:id="8" w:name="_Toc198380642"/>
+      <w:bookmarkStart w:id="8" w:name="_Toc184368029"/>
+      <w:bookmarkStart w:id="9" w:name="_Toc198380642"/>
       <w:r>
         <w:rPr>
           <w:rFonts w:cs="Times New Roman"/>
         </w:rPr>
+        <w:lastRenderedPageBreak/>
         <w:t>ТРЕБОВАНИЯ К ТЕХНИЧЕСКИМ СРЕДСТВАМ</w:t>
       </w:r>
-      <w:bookmarkEnd w:id="7"/>
       <w:bookmarkEnd w:id="8"/>
+      <w:bookmarkEnd w:id="9"/>
     </w:p>
     <w:p>
       <w:pPr>
@@ -7080,16 +6339,17 @@
           <w:rFonts w:cs="Times New Roman"/>
         </w:rPr>
       </w:pPr>
-      <w:bookmarkStart w:id="9" w:name="_Toc198377307"/>
-      <w:bookmarkStart w:id="10" w:name="_Toc198380643"/>
+      <w:bookmarkStart w:id="10" w:name="_Toc198377307"/>
+      <w:bookmarkStart w:id="11" w:name="_Toc198380643"/>
       <w:r>
         <w:rPr>
           <w:rFonts w:cs="Times New Roman"/>
         </w:rPr>
+        <w:lastRenderedPageBreak/>
         <w:t>ОПИСАНИЕ СТРУКТУРЫ ПРОГРАММНОГО КОМПЛЕКСА</w:t>
       </w:r>
-      <w:bookmarkEnd w:id="9"/>
       <w:bookmarkEnd w:id="10"/>
+      <w:bookmarkEnd w:id="11"/>
     </w:p>
     <w:p>
       <w:pPr>
@@ -10735,16 +9995,17 @@
           <w:rFonts w:cs="Times New Roman"/>
         </w:rPr>
       </w:pPr>
-      <w:bookmarkStart w:id="11" w:name="_Toc198377308"/>
-      <w:bookmarkStart w:id="12" w:name="_Toc198380644"/>
+      <w:bookmarkStart w:id="12" w:name="_Toc198377308"/>
+      <w:bookmarkStart w:id="13" w:name="_Toc198380644"/>
       <w:r>
         <w:rPr>
           <w:rFonts w:cs="Times New Roman"/>
         </w:rPr>
+        <w:lastRenderedPageBreak/>
         <w:t>ОПИСАНИЕ СТРУКТУР ДАННЫХ</w:t>
       </w:r>
-      <w:bookmarkEnd w:id="11"/>
       <w:bookmarkEnd w:id="12"/>
+      <w:bookmarkEnd w:id="13"/>
     </w:p>
     <w:p>
       <w:pPr>
@@ -10802,7 +10063,6 @@
                 <w:szCs w:val="28"/>
               </w:rPr>
             </w:pPr>
-            <w:proofErr w:type="spellStart"/>
             <w:r>
               <w:rPr>
                 <w:b/>
@@ -10810,17 +10070,7 @@
                 <w:szCs w:val="28"/>
                 <w:lang w:val="en-US"/>
               </w:rPr>
-              <w:t>MainForm</w:t>
-            </w:r>
-            <w:proofErr w:type="spellEnd"/>
-            <w:r>
-              <w:rPr>
-                <w:b/>
-                <w:sz w:val="28"/>
-                <w:szCs w:val="28"/>
-                <w:lang w:val="en-US"/>
-              </w:rPr>
-              <w:t xml:space="preserve"> </w:t>
+              <w:t xml:space="preserve">MainForm </w:t>
             </w:r>
             <w:r>
               <w:rPr>
@@ -10846,7 +10096,6 @@
                 <w:lang w:val="en-US"/>
               </w:rPr>
             </w:pPr>
-            <w:proofErr w:type="spellStart"/>
             <w:r>
               <w:rPr>
                 <w:rFonts w:cs="Times New Roman"/>
@@ -10854,37 +10103,16 @@
                 <w:szCs w:val="28"/>
                 <w:highlight w:val="white"/>
               </w:rPr>
-              <w:t>buttonExit_</w:t>
-            </w:r>
-            <w:proofErr w:type="gramStart"/>
+              <w:t>buttonExit_Click</w:t>
+            </w:r>
             <w:r>
               <w:rPr>
                 <w:rFonts w:cs="Times New Roman"/>
                 <w:color w:val="000000"/>
                 <w:szCs w:val="28"/>
-                <w:highlight w:val="white"/>
-              </w:rPr>
-              <w:t>Click</w:t>
-            </w:r>
-            <w:proofErr w:type="spellEnd"/>
-            <w:r>
-              <w:rPr>
-                <w:rFonts w:cs="Times New Roman"/>
-                <w:color w:val="000000"/>
-                <w:szCs w:val="28"/>
                 <w:lang w:val="en-US"/>
               </w:rPr>
-              <w:t>(</w:t>
-            </w:r>
-            <w:proofErr w:type="gramEnd"/>
-            <w:r>
-              <w:rPr>
-                <w:rFonts w:cs="Times New Roman"/>
-                <w:color w:val="000000"/>
-                <w:szCs w:val="28"/>
-                <w:lang w:val="en-US"/>
-              </w:rPr>
-              <w:t>)</w:t>
+              <w:t>()</w:t>
             </w:r>
           </w:p>
           <w:p>
@@ -10943,7 +10171,6 @@
                 <w:szCs w:val="28"/>
               </w:rPr>
             </w:pPr>
-            <w:proofErr w:type="spellStart"/>
             <w:r>
               <w:rPr>
                 <w:rFonts w:cs="Times New Roman"/>
@@ -10951,37 +10178,16 @@
                 <w:szCs w:val="28"/>
                 <w:highlight w:val="white"/>
               </w:rPr>
-              <w:t>buttonInfo_</w:t>
-            </w:r>
-            <w:proofErr w:type="gramStart"/>
+              <w:t>buttonInfo_Click</w:t>
+            </w:r>
             <w:r>
               <w:rPr>
                 <w:rFonts w:cs="Times New Roman"/>
                 <w:color w:val="000000"/>
                 <w:szCs w:val="28"/>
-                <w:highlight w:val="white"/>
-              </w:rPr>
-              <w:t>Click</w:t>
-            </w:r>
-            <w:proofErr w:type="spellEnd"/>
-            <w:r>
-              <w:rPr>
-                <w:rFonts w:cs="Times New Roman"/>
-                <w:color w:val="000000"/>
-                <w:szCs w:val="28"/>
                 <w:lang w:val="en-US"/>
               </w:rPr>
-              <w:t>(</w:t>
-            </w:r>
-            <w:proofErr w:type="gramEnd"/>
-            <w:r>
-              <w:rPr>
-                <w:rFonts w:cs="Times New Roman"/>
-                <w:color w:val="000000"/>
-                <w:szCs w:val="28"/>
-                <w:lang w:val="en-US"/>
-              </w:rPr>
-              <w:t>)</w:t>
+              <w:t>()</w:t>
             </w:r>
           </w:p>
           <w:p>
@@ -11037,23 +10243,13 @@
                 <w:highlight w:val="white"/>
               </w:rPr>
             </w:pPr>
-            <w:proofErr w:type="spellStart"/>
             <w:r>
               <w:rPr>
                 <w:rFonts w:cs="Times New Roman"/>
                 <w:color w:val="000000"/>
                 <w:szCs w:val="28"/>
               </w:rPr>
-              <w:t>buttonApp_Click</w:t>
-            </w:r>
-            <w:proofErr w:type="spellEnd"/>
-            <w:r>
-              <w:rPr>
-                <w:rFonts w:cs="Times New Roman"/>
-                <w:color w:val="000000"/>
-                <w:szCs w:val="28"/>
-              </w:rPr>
-              <w:t>()</w:t>
+              <w:t>buttonApp_Click()</w:t>
             </w:r>
           </w:p>
         </w:tc>
@@ -11103,7 +10299,6 @@
                 <w:lang w:val="en-US"/>
               </w:rPr>
             </w:pPr>
-            <w:proofErr w:type="spellStart"/>
             <w:r>
               <w:rPr>
                 <w:b/>
@@ -11111,17 +10306,7 @@
                 <w:szCs w:val="28"/>
                 <w:lang w:val="en-US"/>
               </w:rPr>
-              <w:t>InfoForm</w:t>
-            </w:r>
-            <w:proofErr w:type="spellEnd"/>
-            <w:r>
-              <w:rPr>
-                <w:b/>
-                <w:sz w:val="28"/>
-                <w:szCs w:val="28"/>
-                <w:lang w:val="en-US"/>
-              </w:rPr>
-              <w:t xml:space="preserve"> </w:t>
+              <w:t xml:space="preserve">InfoForm </w:t>
             </w:r>
             <w:r>
               <w:rPr>
@@ -11147,8 +10332,7 @@
                 <w:szCs w:val="28"/>
               </w:rPr>
             </w:pPr>
-            <w:bookmarkStart w:id="13" w:name="_Hlk499958808"/>
-            <w:proofErr w:type="spellStart"/>
+            <w:bookmarkStart w:id="14" w:name="_Hlk499958808"/>
             <w:r>
               <w:rPr>
                 <w:rFonts w:cs="Times New Roman"/>
@@ -11156,37 +10340,16 @@
                 <w:szCs w:val="28"/>
                 <w:highlight w:val="white"/>
               </w:rPr>
-              <w:t>buttonExit_</w:t>
-            </w:r>
-            <w:proofErr w:type="gramStart"/>
+              <w:t>buttonExit_Click</w:t>
+            </w:r>
             <w:r>
               <w:rPr>
                 <w:rFonts w:cs="Times New Roman"/>
                 <w:color w:val="000000"/>
                 <w:szCs w:val="28"/>
-                <w:highlight w:val="white"/>
-              </w:rPr>
-              <w:t>Click</w:t>
-            </w:r>
-            <w:proofErr w:type="spellEnd"/>
-            <w:r>
-              <w:rPr>
-                <w:rFonts w:cs="Times New Roman"/>
-                <w:color w:val="000000"/>
-                <w:szCs w:val="28"/>
                 <w:lang w:val="en-US"/>
               </w:rPr>
-              <w:t>(</w:t>
-            </w:r>
-            <w:proofErr w:type="gramEnd"/>
-            <w:r>
-              <w:rPr>
-                <w:rFonts w:cs="Times New Roman"/>
-                <w:color w:val="000000"/>
-                <w:szCs w:val="28"/>
-                <w:lang w:val="en-US"/>
-              </w:rPr>
-              <w:t>)</w:t>
+              <w:t>()</w:t>
             </w:r>
           </w:p>
           <w:p>
@@ -11233,7 +10396,7 @@
           </w:p>
         </w:tc>
       </w:tr>
-      <w:bookmarkEnd w:id="13"/>
+      <w:bookmarkEnd w:id="14"/>
       <w:tr>
         <w:tc>
           <w:tcPr>
@@ -11257,35 +10420,16 @@
                 <w:szCs w:val="28"/>
                 <w:lang w:val="en-US"/>
               </w:rPr>
-              <w:t>linkLabel1_</w:t>
-            </w:r>
-            <w:proofErr w:type="gramStart"/>
-            <w:r>
-              <w:rPr>
-                <w:rFonts w:cs="Times New Roman"/>
+              <w:t>linkLabel1_LinkClicked</w:t>
+            </w:r>
+            <w:r>
+              <w:rPr>
+                <w:rFonts w:cs="Times New Roman"/>
+                <w:color w:val="000000"/>
                 <w:szCs w:val="28"/>
                 <w:lang w:val="en-US"/>
               </w:rPr>
-              <w:t>LinkClicked</w:t>
-            </w:r>
-            <w:r>
-              <w:rPr>
-                <w:rFonts w:cs="Times New Roman"/>
-                <w:color w:val="000000"/>
-                <w:szCs w:val="28"/>
-                <w:lang w:val="en-US"/>
-              </w:rPr>
-              <w:t>(</w:t>
-            </w:r>
-            <w:proofErr w:type="gramEnd"/>
-            <w:r>
-              <w:rPr>
-                <w:rFonts w:cs="Times New Roman"/>
-                <w:color w:val="000000"/>
-                <w:szCs w:val="28"/>
-                <w:lang w:val="en-US"/>
-              </w:rPr>
-              <w:t>)</w:t>
+              <w:t>()</w:t>
             </w:r>
           </w:p>
           <w:p>
@@ -11329,23 +10473,7 @@
                 <w:sz w:val="28"/>
                 <w:szCs w:val="28"/>
               </w:rPr>
-              <w:t xml:space="preserve">При нажатии открывает ссылку в браузере на </w:t>
-            </w:r>
-            <w:proofErr w:type="spellStart"/>
-            <w:r>
-              <w:rPr>
-                <w:sz w:val="28"/>
-                <w:szCs w:val="28"/>
-              </w:rPr>
-              <w:t>репозиторий</w:t>
-            </w:r>
-            <w:proofErr w:type="spellEnd"/>
-            <w:r>
-              <w:rPr>
-                <w:sz w:val="28"/>
-                <w:szCs w:val="28"/>
-              </w:rPr>
-              <w:t xml:space="preserve"> </w:t>
+              <w:t xml:space="preserve">При нажатии открывает ссылку в браузере на репозиторий </w:t>
             </w:r>
             <w:r>
               <w:rPr>
@@ -11383,7 +10511,6 @@
                 <w:szCs w:val="28"/>
               </w:rPr>
             </w:pPr>
-            <w:proofErr w:type="spellStart"/>
             <w:r>
               <w:rPr>
                 <w:b/>
@@ -11393,7 +10520,6 @@
               </w:rPr>
               <w:t>AppForm</w:t>
             </w:r>
-            <w:proofErr w:type="spellEnd"/>
             <w:r>
               <w:rPr>
                 <w:b/>
@@ -11442,7 +10568,6 @@
                 <w:lang w:val="en-US"/>
               </w:rPr>
             </w:pPr>
-            <w:proofErr w:type="spellStart"/>
             <w:r>
               <w:rPr>
                 <w:rFonts w:cs="Times New Roman"/>
@@ -11453,7 +10578,6 @@
               </w:rPr>
               <w:t>buttonExit_Click</w:t>
             </w:r>
-            <w:proofErr w:type="spellEnd"/>
             <w:r>
               <w:rPr>
                 <w:rFonts w:cs="Times New Roman"/>
@@ -11513,7 +10637,6 @@
                 <w:lang w:val="en-US"/>
               </w:rPr>
             </w:pPr>
-            <w:proofErr w:type="spellStart"/>
             <w:r>
               <w:rPr>
                 <w:color w:val="000000"/>
@@ -11523,7 +10646,6 @@
               </w:rPr>
               <w:t>buttonClear_Click</w:t>
             </w:r>
-            <w:proofErr w:type="spellEnd"/>
           </w:p>
         </w:tc>
         <w:tc>
@@ -11570,7 +10692,6 @@
                 <w:szCs w:val="28"/>
               </w:rPr>
             </w:pPr>
-            <w:proofErr w:type="spellStart"/>
             <w:r>
               <w:rPr>
                 <w:rFonts w:cs="Times New Roman"/>
@@ -11580,7 +10701,6 @@
               </w:rPr>
               <w:t>buttonLogIn_Click</w:t>
             </w:r>
-            <w:proofErr w:type="spellEnd"/>
           </w:p>
         </w:tc>
         <w:tc>
@@ -11627,7 +10747,6 @@
                 <w:highlight w:val="white"/>
               </w:rPr>
             </w:pPr>
-            <w:proofErr w:type="spellStart"/>
             <w:r>
               <w:rPr>
                 <w:rFonts w:cs="Times New Roman"/>
@@ -11637,7 +10756,6 @@
               </w:rPr>
               <w:t>buttonSignIn_Click</w:t>
             </w:r>
-            <w:proofErr w:type="spellEnd"/>
           </w:p>
         </w:tc>
         <w:tc>
@@ -11661,7 +10779,6 @@
               </w:rPr>
               <w:t xml:space="preserve">Переключает на следующую вкладку </w:t>
             </w:r>
-            <w:proofErr w:type="spellStart"/>
             <w:r>
               <w:rPr>
                 <w:rFonts w:cs="Times New Roman"/>
@@ -11670,7 +10787,6 @@
               </w:rPr>
               <w:t>tabControl</w:t>
             </w:r>
-            <w:proofErr w:type="spellEnd"/>
           </w:p>
           <w:p>
             <w:pPr>
@@ -11713,6 +10829,7 @@
           <w:rFonts w:cs="Times New Roman"/>
           <w:szCs w:val="28"/>
         </w:rPr>
+        <w:lastRenderedPageBreak/>
         <w:t xml:space="preserve">Продолжение таблицы </w:t>
       </w:r>
       <w:r>
@@ -11755,7 +10872,6 @@
                 <w:highlight w:val="white"/>
               </w:rPr>
             </w:pPr>
-            <w:proofErr w:type="spellStart"/>
             <w:r>
               <w:rPr>
                 <w:rFonts w:cs="Times New Roman"/>
@@ -11765,7 +10881,6 @@
               </w:rPr>
               <w:t>DB_Download_Click</w:t>
             </w:r>
-            <w:proofErr w:type="spellEnd"/>
           </w:p>
         </w:tc>
         <w:tc>
@@ -11806,7 +10921,6 @@
                 <w:highlight w:val="white"/>
               </w:rPr>
             </w:pPr>
-            <w:proofErr w:type="spellStart"/>
             <w:r>
               <w:rPr>
                 <w:rFonts w:cs="Times New Roman"/>
@@ -11816,7 +10930,6 @@
               </w:rPr>
               <w:t>DB_Add_Click</w:t>
             </w:r>
-            <w:proofErr w:type="spellEnd"/>
           </w:p>
         </w:tc>
         <w:tc>
@@ -11857,7 +10970,6 @@
                 <w:highlight w:val="white"/>
               </w:rPr>
             </w:pPr>
-            <w:proofErr w:type="spellStart"/>
             <w:r>
               <w:rPr>
                 <w:rFonts w:cs="Times New Roman"/>
@@ -11867,7 +10979,6 @@
               </w:rPr>
               <w:t>DB_Update_Click</w:t>
             </w:r>
-            <w:proofErr w:type="spellEnd"/>
           </w:p>
         </w:tc>
         <w:tc>
@@ -11908,7 +11019,6 @@
                 <w:highlight w:val="white"/>
               </w:rPr>
             </w:pPr>
-            <w:proofErr w:type="spellStart"/>
             <w:r>
               <w:rPr>
                 <w:rFonts w:cs="Times New Roman"/>
@@ -11918,7 +11028,6 @@
               </w:rPr>
               <w:t>DB_Delete_Click</w:t>
             </w:r>
-            <w:proofErr w:type="spellEnd"/>
           </w:p>
         </w:tc>
         <w:tc>
@@ -11959,7 +11068,6 @@
                 <w:highlight w:val="white"/>
               </w:rPr>
             </w:pPr>
-            <w:proofErr w:type="spellStart"/>
             <w:r>
               <w:rPr>
                 <w:rFonts w:cs="Times New Roman"/>
@@ -11969,7 +11077,6 @@
               </w:rPr>
               <w:t>TAB_Product_Click</w:t>
             </w:r>
-            <w:proofErr w:type="spellEnd"/>
           </w:p>
         </w:tc>
         <w:tc>
@@ -12010,7 +11117,6 @@
                 <w:highlight w:val="white"/>
               </w:rPr>
             </w:pPr>
-            <w:proofErr w:type="spellStart"/>
             <w:r>
               <w:rPr>
                 <w:rFonts w:cs="Times New Roman"/>
@@ -12020,7 +11126,6 @@
               </w:rPr>
               <w:t>TAB_Customers_Click</w:t>
             </w:r>
-            <w:proofErr w:type="spellEnd"/>
           </w:p>
         </w:tc>
         <w:tc>
@@ -12061,7 +11166,6 @@
                 <w:highlight w:val="white"/>
               </w:rPr>
             </w:pPr>
-            <w:proofErr w:type="spellStart"/>
             <w:r>
               <w:rPr>
                 <w:rFonts w:cs="Times New Roman"/>
@@ -12071,7 +11175,6 @@
               </w:rPr>
               <w:t>TAB_Employeer_Click</w:t>
             </w:r>
-            <w:proofErr w:type="spellEnd"/>
           </w:p>
         </w:tc>
         <w:tc>
@@ -12112,7 +11215,6 @@
                 <w:highlight w:val="white"/>
               </w:rPr>
             </w:pPr>
-            <w:proofErr w:type="spellStart"/>
             <w:r>
               <w:rPr>
                 <w:rFonts w:cs="Times New Roman"/>
@@ -12122,7 +11224,6 @@
               </w:rPr>
               <w:t>DB_Calc_Click</w:t>
             </w:r>
-            <w:proofErr w:type="spellEnd"/>
           </w:p>
         </w:tc>
         <w:tc>
@@ -12163,7 +11264,6 @@
                 <w:highlight w:val="white"/>
               </w:rPr>
             </w:pPr>
-            <w:proofErr w:type="spellStart"/>
             <w:r>
               <w:rPr>
                 <w:rFonts w:cs="Times New Roman"/>
@@ -12173,7 +11273,6 @@
               </w:rPr>
               <w:t>DB_Search_Click</w:t>
             </w:r>
-            <w:proofErr w:type="spellEnd"/>
           </w:p>
         </w:tc>
         <w:tc>
@@ -12215,7 +11314,6 @@
                 <w:highlight w:val="white"/>
               </w:rPr>
             </w:pPr>
-            <w:proofErr w:type="spellStart"/>
             <w:r>
               <w:rPr>
                 <w:rFonts w:cs="Times New Roman"/>
@@ -12225,7 +11323,6 @@
               </w:rPr>
               <w:t>btnSearch_Click</w:t>
             </w:r>
-            <w:proofErr w:type="spellEnd"/>
           </w:p>
         </w:tc>
         <w:tc>
@@ -12266,7 +11363,6 @@
                 <w:highlight w:val="white"/>
               </w:rPr>
             </w:pPr>
-            <w:proofErr w:type="spellStart"/>
             <w:r>
               <w:rPr>
                 <w:rFonts w:cs="Times New Roman"/>
@@ -12276,7 +11372,6 @@
               </w:rPr>
               <w:t>gBSearch_VisibleChanged</w:t>
             </w:r>
-            <w:proofErr w:type="spellEnd"/>
           </w:p>
         </w:tc>
         <w:tc>
@@ -12299,7 +11394,6 @@
               </w:rPr>
               <w:t xml:space="preserve">При нажатии на кнопку поиск заполняет </w:t>
             </w:r>
-            <w:proofErr w:type="spellStart"/>
             <w:r>
               <w:rPr>
                 <w:rFonts w:cs="Times New Roman"/>
@@ -12308,7 +11402,6 @@
               </w:rPr>
               <w:t>comboBox</w:t>
             </w:r>
-            <w:proofErr w:type="spellEnd"/>
             <w:r>
               <w:rPr>
                 <w:rFonts w:cs="Times New Roman"/>
@@ -12334,7 +11427,6 @@
                 <w:highlight w:val="white"/>
               </w:rPr>
             </w:pPr>
-            <w:proofErr w:type="spellStart"/>
             <w:r>
               <w:rPr>
                 <w:rFonts w:cs="Times New Roman"/>
@@ -12344,7 +11436,6 @@
               </w:rPr>
               <w:t>buttonShowPassword_Click</w:t>
             </w:r>
-            <w:proofErr w:type="spellEnd"/>
           </w:p>
         </w:tc>
         <w:tc>
@@ -12400,7 +11491,6 @@
                 <w:highlight w:val="white"/>
               </w:rPr>
             </w:pPr>
-            <w:proofErr w:type="spellStart"/>
             <w:r>
               <w:rPr>
                 <w:rFonts w:cs="Times New Roman"/>
@@ -12410,7 +11500,6 @@
               </w:rPr>
               <w:t>btnClear_Click</w:t>
             </w:r>
-            <w:proofErr w:type="spellEnd"/>
           </w:p>
         </w:tc>
         <w:tc>
@@ -12451,7 +11540,6 @@
                 <w:highlight w:val="white"/>
               </w:rPr>
             </w:pPr>
-            <w:proofErr w:type="spellStart"/>
             <w:r>
               <w:rPr>
                 <w:rFonts w:cs="Times New Roman"/>
@@ -12461,7 +11549,6 @@
               </w:rPr>
               <w:t>DB_Exit_Click</w:t>
             </w:r>
-            <w:proofErr w:type="spellEnd"/>
           </w:p>
         </w:tc>
         <w:tc>
@@ -12510,6 +11597,7 @@
           <w:rFonts w:cs="Times New Roman"/>
           <w:szCs w:val="28"/>
         </w:rPr>
+        <w:lastRenderedPageBreak/>
         <w:t xml:space="preserve">Продолжение таблицы </w:t>
       </w:r>
       <w:r>
@@ -12519,8 +11607,6 @@
         </w:rPr>
         <w:t>1</w:t>
       </w:r>
-      <w:bookmarkStart w:id="14" w:name="_GoBack"/>
-      <w:bookmarkEnd w:id="14"/>
       <w:r>
         <w:rPr>
           <w:rFonts w:cs="Times New Roman"/>
@@ -12555,7 +11641,6 @@
                 <w:szCs w:val="28"/>
               </w:rPr>
             </w:pPr>
-            <w:proofErr w:type="spellStart"/>
             <w:r>
               <w:rPr>
                 <w:rFonts w:cs="Times New Roman"/>
@@ -12565,7 +11650,6 @@
               </w:rPr>
               <w:t>DBInteraction</w:t>
             </w:r>
-            <w:proofErr w:type="spellEnd"/>
             <w:r>
               <w:rPr>
                 <w:rFonts w:cs="Times New Roman"/>
@@ -12599,7 +11683,6 @@
                 <w:lang w:val="en-US"/>
               </w:rPr>
             </w:pPr>
-            <w:proofErr w:type="spellStart"/>
             <w:r>
               <w:rPr>
                 <w:rFonts w:cs="Times New Roman"/>
@@ -12609,7 +11692,6 @@
               </w:rPr>
               <w:t>DBInteraction</w:t>
             </w:r>
-            <w:proofErr w:type="spellEnd"/>
           </w:p>
           <w:p>
             <w:pPr>
@@ -12661,7 +11743,6 @@
                 <w:highlight w:val="white"/>
               </w:rPr>
             </w:pPr>
-            <w:proofErr w:type="spellStart"/>
             <w:r>
               <w:rPr>
                 <w:rFonts w:cs="Times New Roman"/>
@@ -12671,7 +11752,6 @@
               </w:rPr>
               <w:t>dbDownload</w:t>
             </w:r>
-            <w:proofErr w:type="spellEnd"/>
             <w:r>
               <w:rPr>
                 <w:rFonts w:cs="Times New Roman"/>
@@ -12721,8 +11801,6 @@
                 <w:lang w:val="en-US"/>
               </w:rPr>
             </w:pPr>
-            <w:proofErr w:type="spellStart"/>
-            <w:proofErr w:type="gramStart"/>
             <w:r>
               <w:rPr>
                 <w:rFonts w:cs="Times New Roman"/>
@@ -12730,27 +11808,7 @@
                 <w:szCs w:val="28"/>
                 <w:lang w:val="en-US"/>
               </w:rPr>
-              <w:t>dbAdd</w:t>
-            </w:r>
-            <w:proofErr w:type="spellEnd"/>
-            <w:r>
-              <w:rPr>
-                <w:rFonts w:cs="Times New Roman"/>
-                <w:color w:val="000000"/>
-                <w:szCs w:val="28"/>
-                <w:lang w:val="en-US"/>
-              </w:rPr>
-              <w:t>(</w:t>
-            </w:r>
-            <w:proofErr w:type="gramEnd"/>
-            <w:r>
-              <w:rPr>
-                <w:rFonts w:cs="Times New Roman"/>
-                <w:color w:val="000000"/>
-                <w:szCs w:val="28"/>
-                <w:lang w:val="en-US"/>
-              </w:rPr>
-              <w:t>)</w:t>
+              <w:t>dbAdd()</w:t>
             </w:r>
           </w:p>
           <w:p>
@@ -12804,8 +11862,6 @@
                 <w:lang w:val="en-US"/>
               </w:rPr>
             </w:pPr>
-            <w:proofErr w:type="spellStart"/>
-            <w:proofErr w:type="gramStart"/>
             <w:r>
               <w:rPr>
                 <w:rFonts w:cs="Times New Roman"/>
@@ -12813,27 +11869,7 @@
                 <w:szCs w:val="28"/>
                 <w:lang w:val="en-US"/>
               </w:rPr>
-              <w:t>dbUpdate</w:t>
-            </w:r>
-            <w:proofErr w:type="spellEnd"/>
-            <w:r>
-              <w:rPr>
-                <w:rFonts w:cs="Times New Roman"/>
-                <w:color w:val="000000"/>
-                <w:szCs w:val="28"/>
-                <w:lang w:val="en-US"/>
-              </w:rPr>
-              <w:t>(</w:t>
-            </w:r>
-            <w:proofErr w:type="gramEnd"/>
-            <w:r>
-              <w:rPr>
-                <w:rFonts w:cs="Times New Roman"/>
-                <w:color w:val="000000"/>
-                <w:szCs w:val="28"/>
-                <w:lang w:val="en-US"/>
-              </w:rPr>
-              <w:t>)</w:t>
+              <w:t>dbUpdate()</w:t>
             </w:r>
           </w:p>
           <w:p>
@@ -12887,8 +11923,6 @@
                 <w:lang w:val="en-US"/>
               </w:rPr>
             </w:pPr>
-            <w:proofErr w:type="spellStart"/>
-            <w:proofErr w:type="gramStart"/>
             <w:r>
               <w:rPr>
                 <w:rFonts w:cs="Times New Roman"/>
@@ -12896,27 +11930,7 @@
                 <w:szCs w:val="28"/>
                 <w:lang w:val="en-US"/>
               </w:rPr>
-              <w:t>dbDelete</w:t>
-            </w:r>
-            <w:proofErr w:type="spellEnd"/>
-            <w:r>
-              <w:rPr>
-                <w:rFonts w:cs="Times New Roman"/>
-                <w:color w:val="000000"/>
-                <w:szCs w:val="28"/>
-                <w:lang w:val="en-US"/>
-              </w:rPr>
-              <w:t>(</w:t>
-            </w:r>
-            <w:proofErr w:type="gramEnd"/>
-            <w:r>
-              <w:rPr>
-                <w:rFonts w:cs="Times New Roman"/>
-                <w:color w:val="000000"/>
-                <w:szCs w:val="28"/>
-                <w:lang w:val="en-US"/>
-              </w:rPr>
-              <w:t>)</w:t>
+              <w:t>dbDelete()</w:t>
             </w:r>
           </w:p>
           <w:p>
@@ -12970,33 +11984,13 @@
                 <w:lang w:val="en-US"/>
               </w:rPr>
             </w:pPr>
-            <w:proofErr w:type="spellStart"/>
-            <w:proofErr w:type="gramStart"/>
             <w:r>
               <w:rPr>
                 <w:rFonts w:cs="Times New Roman"/>
                 <w:szCs w:val="28"/>
                 <w:lang w:val="en-US"/>
               </w:rPr>
-              <w:t>dbSearch</w:t>
-            </w:r>
-            <w:proofErr w:type="spellEnd"/>
-            <w:r>
-              <w:rPr>
-                <w:rFonts w:cs="Times New Roman"/>
-                <w:szCs w:val="28"/>
-                <w:lang w:val="en-US"/>
-              </w:rPr>
-              <w:t>(</w:t>
-            </w:r>
-            <w:proofErr w:type="gramEnd"/>
-            <w:r>
-              <w:rPr>
-                <w:rFonts w:cs="Times New Roman"/>
-                <w:szCs w:val="28"/>
-                <w:lang w:val="en-US"/>
-              </w:rPr>
-              <w:t>)</w:t>
+              <w:t>dbSearch()</w:t>
             </w:r>
           </w:p>
           <w:p>
@@ -13050,7 +12044,6 @@
                 <w:szCs w:val="28"/>
               </w:rPr>
             </w:pPr>
-            <w:proofErr w:type="spellStart"/>
             <w:r>
               <w:rPr>
                 <w:rFonts w:cs="Times New Roman"/>
@@ -13060,7 +12053,6 @@
               </w:rPr>
               <w:t>CalcForm</w:t>
             </w:r>
-            <w:proofErr w:type="spellEnd"/>
             <w:r>
               <w:rPr>
                 <w:rFonts w:cs="Times New Roman"/>
@@ -13109,7 +12101,6 @@
                 <w:highlight w:val="white"/>
               </w:rPr>
             </w:pPr>
-            <w:proofErr w:type="spellStart"/>
             <w:r>
               <w:rPr>
                 <w:rFonts w:cs="Times New Roman"/>
@@ -13117,17 +12108,7 @@
                 <w:szCs w:val="28"/>
                 <w:highlight w:val="white"/>
               </w:rPr>
-              <w:t>calcM</w:t>
-            </w:r>
-            <w:proofErr w:type="spellEnd"/>
-            <w:r>
-              <w:rPr>
-                <w:rFonts w:cs="Times New Roman"/>
-                <w:color w:val="000000"/>
-                <w:szCs w:val="28"/>
-                <w:highlight w:val="white"/>
-              </w:rPr>
-              <w:t>()</w:t>
+              <w:t>calcM()</w:t>
             </w:r>
           </w:p>
         </w:tc>
@@ -13177,7 +12158,6 @@
                 <w:highlight w:val="white"/>
               </w:rPr>
             </w:pPr>
-            <w:proofErr w:type="spellStart"/>
             <w:r>
               <w:rPr>
                 <w:rFonts w:cs="Times New Roman"/>
@@ -13187,7 +12167,6 @@
               </w:rPr>
               <w:t>DrawForecastChart</w:t>
             </w:r>
-            <w:proofErr w:type="spellEnd"/>
           </w:p>
         </w:tc>
         <w:tc>
@@ -13229,7 +12208,6 @@
                 <w:lang w:val="en-US"/>
               </w:rPr>
             </w:pPr>
-            <w:proofErr w:type="spellStart"/>
             <w:r>
               <w:rPr>
                 <w:rFonts w:cs="Times New Roman"/>
@@ -13239,7 +12217,6 @@
               </w:rPr>
               <w:t>CalcForm_Load</w:t>
             </w:r>
-            <w:proofErr w:type="spellEnd"/>
           </w:p>
         </w:tc>
         <w:tc>
@@ -13280,7 +12257,6 @@
                 <w:highlight w:val="white"/>
               </w:rPr>
             </w:pPr>
-            <w:proofErr w:type="spellStart"/>
             <w:r>
               <w:rPr>
                 <w:rFonts w:cs="Times New Roman"/>
@@ -13290,7 +12266,6 @@
               </w:rPr>
               <w:t>buttonCalc_Click</w:t>
             </w:r>
-            <w:proofErr w:type="spellEnd"/>
           </w:p>
         </w:tc>
         <w:tc>
@@ -13332,7 +12307,6 @@
                 <w:lang w:val="en-US"/>
               </w:rPr>
             </w:pPr>
-            <w:proofErr w:type="spellStart"/>
             <w:r>
               <w:rPr>
                 <w:rFonts w:cs="Times New Roman"/>
@@ -13342,7 +12316,6 @@
               </w:rPr>
               <w:t>buttonGraphic_Click</w:t>
             </w:r>
-            <w:proofErr w:type="spellEnd"/>
           </w:p>
         </w:tc>
         <w:tc>
@@ -13384,7 +12357,6 @@
                 <w:lang w:val="en-US"/>
               </w:rPr>
             </w:pPr>
-            <w:proofErr w:type="spellStart"/>
             <w:r>
               <w:rPr>
                 <w:rFonts w:cs="Times New Roman"/>
@@ -13394,7 +12366,6 @@
               </w:rPr>
               <w:t>buttonHowCalc_Click</w:t>
             </w:r>
-            <w:proofErr w:type="spellEnd"/>
           </w:p>
         </w:tc>
         <w:tc>
@@ -13437,7 +12408,6 @@
                 <w:lang w:val="en-US"/>
               </w:rPr>
             </w:pPr>
-            <w:proofErr w:type="spellStart"/>
             <w:r>
               <w:rPr>
                 <w:rFonts w:cs="Times New Roman"/>
@@ -13447,7 +12417,6 @@
               </w:rPr>
               <w:t>buttonExit_Click</w:t>
             </w:r>
-            <w:proofErr w:type="spellEnd"/>
           </w:p>
         </w:tc>
         <w:tc>
@@ -13488,12 +12457,6 @@
           <w:rFonts w:cs="Times New Roman"/>
         </w:rPr>
       </w:pPr>
-      <w:r>
-        <w:rPr>
-          <w:rFonts w:cs="Times New Roman"/>
-        </w:rPr>
-        <w:br w:type="page"/>
-      </w:r>
     </w:p>
     <w:sectPr>
       <w:headerReference w:type="default" r:id="rId8"/>
@@ -13564,7 +12527,7 @@
           <w:rPr>
             <w:noProof/>
           </w:rPr>
-          <w:t>12</w:t>
+          <w:t>4</w:t>
         </w:r>
         <w:r>
           <w:fldChar w:fldCharType="end"/>
@@ -13647,15 +12610,7 @@
         <w:rFonts w:cs="Times New Roman"/>
         <w:szCs w:val="28"/>
       </w:rPr>
-      <w:t>РФ КГУ 09.03.</w:t>
-    </w:r>
-    <w:proofErr w:type="gramStart"/>
-    <w:r>
-      <w:rPr>
-        <w:rFonts w:cs="Times New Roman"/>
-        <w:szCs w:val="28"/>
-      </w:rPr>
-      <w:t>04.</w:t>
+      <w:t>РФ КГУ 09.03.04.</w:t>
     </w:r>
     <w:r>
       <w:rPr>
@@ -13664,7 +12619,6 @@
       </w:rPr>
       <w:t>УП</w:t>
     </w:r>
-    <w:proofErr w:type="gramEnd"/>
     <w:r>
       <w:rPr>
         <w:rFonts w:cs="Times New Roman"/>
@@ -17512,7 +16466,7 @@
 </file>
 
 <file path=customXml/itemProps1.xml><?xml version="1.0" encoding="utf-8"?>
-<ds:datastoreItem xmlns:ds="http://schemas.openxmlformats.org/officeDocument/2006/customXml" ds:itemID="{3BCE297D-BD20-404D-B08E-6EE0B53F4142}">
+<ds:datastoreItem xmlns:ds="http://schemas.openxmlformats.org/officeDocument/2006/customXml" ds:itemID="{BA2E756F-B18D-436D-BECD-1D9829B37C9C}">
   <ds:schemaRefs>
     <ds:schemaRef ds:uri="http://schemas.openxmlformats.org/officeDocument/2006/bibliography"/>
   </ds:schemaRefs>
